--- a/Nalanda_Common_spell/17-Atisha/work_collated_docx/A70D1F71_format_namgyal.docx
+++ b/Nalanda_Common_spell/17-Atisha/work_collated_docx/A70D1F71_format_namgyal.docx
@@ -7,7 +7,7 @@
         <w:pStyle w:val="FirstParagraph"/>
       </w:pPr>
       <w:r>
-        <w:t xml:space="preserve">༄༅། །​གཤིན་རྗེ་གཤེད་རྣམ་པར་སྣང་མཛད་ཀྱི་མངོན་པར་རྟོགས་པ།༄༅༅། །​རྒྱ་གར་སྐད་དུ། བཻ་རོ་ཙ་ན་ཡ་མཱ་རི་ནོ་པི་ཀ་ནཱ་མ། བོད་སྐད་དུ།གཤིན་རྗེ་གཤེད་རྣམ་པར་སྣང་མཛད་ཀྱི་མངོན་པར་རྟོགས་པ་ཞེས་བྱ་བ།</w:t>
+        <w:t xml:space="preserve">༄༅། །​གཤིན་རྗེ་གཤེད་རྣམ་པར་སྣང་མཛད་ཀྱི་མངོན་པར་རྟོགས་པ།༄༅༅། །​རྒྱ་གར་སྐད་དུ། བཻ་རོ་ཙ་ན་ཡ་མཱ་རི་ནོ་པི་ཀ་ནཱ་མ། བོད་སྐད་དུ། གཤིན་རྗེ་གཤེད་རྣམ་པར་སྣང་མཛད་ཀྱི་མངོན་པར་རྟོགས་པ་ཞེས་བྱ་བ།</w:t>
       </w:r>
       <w:r>
         <w:t xml:space="preserve"> </w:t>
@@ -55,7 +55,7 @@
         <w:footnoteReference w:id="24"/>
       </w:r>
       <w:r>
-        <w:t xml:space="preserve">ཁ་བཀབ་ནས། །​བསྐྱོད་དང་འབར་བས་གླང་པོ་ལ་སོགས་བཅུར་གྱུར་སྦྱོར་བའི་སེམས་བབ་ནས། །​ཨོཾ་ཨཱཿཧཱུྃ། བྱིན་རླབས་</w:t>
+        <w:t xml:space="preserve">ཁ་བཀབ་ནས། །​བསྐྱོད་དང་འབར་བས་གླང་པོ་ལ་སོགས་བཅུར་གྱུར་སྦྱོར་བའི་སེམས་བབ་ནས། །​ཨོཾ་ཨཱཿ་ཧཱུྃ། བྱིན་རླབས་</w:t>
       </w:r>
       <w:r>
         <w:rPr>
